--- a/sample/sample.docx
+++ b/sample/sample.docx
@@ -669,6 +669,7 @@
       <w:tblPr>
         <w:tblStyle w:val="Table"/>
         <w:tblW w:type="auto" w:w="0"/>
+        <w:jc w:val="left"/>
         <w:tblLook w:firstRow="1" w:lastRow="0" w:firstColumn="0" w:lastColumn="0" w:noHBand="0" w:noVBand="0" w:val="0020"/>
       </w:tblPr>
       <w:tblGrid>
